--- a/letters/docx/band_001/A112.docx
+++ b/letters/docx/band_001/A112.docx
@@ -1,6 +1,6 @@
 
 <file path=word/document.xml><?xml version="1.0" encoding="utf-8"?>
-<w:document xmlns:wpc="http://schemas.microsoft.com/office/word/2010/wordprocessingCanvas" xmlns:mc="http://schemas.openxmlformats.org/markup-compatibility/2006" xmlns:o="urn:schemas-microsoft-com:office:office" xmlns:r="http://schemas.openxmlformats.org/officeDocument/2006/relationships" xmlns:m="http://schemas.openxmlformats.org/officeDocument/2006/math" xmlns:v="urn:schemas-microsoft-com:vml" xmlns:wp14="http://schemas.microsoft.com/office/word/2010/wordprocessingDrawing" xmlns:wp="http://schemas.openxmlformats.org/drawingml/2006/wordprocessingDrawing" xmlns:w10="urn:schemas-microsoft-com:office:word" xmlns:w="http://schemas.openxmlformats.org/wordprocessingml/2006/main" xmlns:w14="http://schemas.microsoft.com/office/word/2010/wordml" xmlns:w15="http://schemas.microsoft.com/office/word/2012/wordml" xmlns:wpg="http://schemas.microsoft.com/office/word/2010/wordprocessingGroup" xmlns:wpi="http://schemas.microsoft.com/office/word/2010/wordprocessingInk" xmlns:wne="http://schemas.microsoft.com/office/word/2006/wordml" xmlns:wps="http://schemas.microsoft.com/office/word/2010/wordprocessingShape" mc:Ignorable="w14 w15 wp14">
+<w:document xmlns:wpc="http://schemas.microsoft.com/office/word/2010/wordprocessingCanvas" xmlns:cx="http://schemas.microsoft.com/office/drawing/2014/chartex" xmlns:cx1="http://schemas.microsoft.com/office/drawing/2015/9/8/chartex" xmlns:mc="http://schemas.openxmlformats.org/markup-compatibility/2006" xmlns:o="urn:schemas-microsoft-com:office:office" xmlns:r="http://schemas.openxmlformats.org/officeDocument/2006/relationships" xmlns:m="http://schemas.openxmlformats.org/officeDocument/2006/math" xmlns:v="urn:schemas-microsoft-com:vml" xmlns:wp14="http://schemas.microsoft.com/office/word/2010/wordprocessingDrawing" xmlns:wp="http://schemas.openxmlformats.org/drawingml/2006/wordprocessingDrawing" xmlns:w10="urn:schemas-microsoft-com:office:word" xmlns:w="http://schemas.openxmlformats.org/wordprocessingml/2006/main" xmlns:w14="http://schemas.microsoft.com/office/word/2010/wordml" xmlns:w15="http://schemas.microsoft.com/office/word/2012/wordml" xmlns:w16se="http://schemas.microsoft.com/office/word/2015/wordml/symex" xmlns:wpg="http://schemas.microsoft.com/office/word/2010/wordprocessingGroup" xmlns:wpi="http://schemas.microsoft.com/office/word/2010/wordprocessingInk" xmlns:wne="http://schemas.microsoft.com/office/word/2006/wordml" xmlns:wps="http://schemas.microsoft.com/office/word/2010/wordprocessingShape" mc:Ignorable="w14 w15 w16se wp14">
   <w:body>
     <w:p>
       <w:pPr>
@@ -347,7 +347,47 @@
           <w:szCs w:val="24"/>
           <w:lang w:val="fr-FR"/>
         </w:rPr>
-        <w:t>, j’ai receu vostre lettre du 9</w:t>
+        <w:t xml:space="preserve">, j’ai </w:t>
+      </w:r>
+      <w:proofErr w:type="spellStart"/>
+      <w:r>
+        <w:rPr>
+          <w:rFonts w:ascii="Times New Roman" w:hAnsi="Times New Roman" w:cs="Times New Roman"/>
+          <w:sz w:val="24"/>
+          <w:szCs w:val="24"/>
+          <w:lang w:val="fr-FR"/>
+        </w:rPr>
+        <w:t>receu</w:t>
+      </w:r>
+      <w:proofErr w:type="spellEnd"/>
+      <w:r>
+        <w:rPr>
+          <w:rFonts w:ascii="Times New Roman" w:hAnsi="Times New Roman" w:cs="Times New Roman"/>
+          <w:sz w:val="24"/>
+          <w:szCs w:val="24"/>
+          <w:lang w:val="fr-FR"/>
+        </w:rPr>
+        <w:t xml:space="preserve"> </w:t>
+      </w:r>
+      <w:proofErr w:type="spellStart"/>
+      <w:r>
+        <w:rPr>
+          <w:rFonts w:ascii="Times New Roman" w:hAnsi="Times New Roman" w:cs="Times New Roman"/>
+          <w:sz w:val="24"/>
+          <w:szCs w:val="24"/>
+          <w:lang w:val="fr-FR"/>
+        </w:rPr>
+        <w:t>vostre</w:t>
+      </w:r>
+      <w:proofErr w:type="spellEnd"/>
+      <w:r>
+        <w:rPr>
+          <w:rFonts w:ascii="Times New Roman" w:hAnsi="Times New Roman" w:cs="Times New Roman"/>
+          <w:sz w:val="24"/>
+          <w:szCs w:val="24"/>
+          <w:lang w:val="fr-FR"/>
+        </w:rPr>
+        <w:t xml:space="preserve"> lettre du 9</w:t>
       </w:r>
       <w:r>
         <w:rPr>
@@ -483,27 +523,7 @@
           <w:szCs w:val="24"/>
           <w:lang w:val="fr-FR"/>
         </w:rPr>
-        <w:t xml:space="preserve"> et que, </w:t>
-      </w:r>
-      <w:proofErr w:type="gramStart"/>
-      <w:r>
-        <w:rPr>
-          <w:rFonts w:ascii="Times New Roman" w:hAnsi="Times New Roman" w:cs="Times New Roman"/>
-          <w:sz w:val="24"/>
-          <w:szCs w:val="24"/>
-          <w:lang w:val="fr-FR"/>
-        </w:rPr>
-        <w:t>la</w:t>
-      </w:r>
-      <w:proofErr w:type="gramEnd"/>
-      <w:r>
-        <w:rPr>
-          <w:rFonts w:ascii="Times New Roman" w:hAnsi="Times New Roman" w:cs="Times New Roman"/>
-          <w:sz w:val="24"/>
-          <w:szCs w:val="24"/>
-          <w:lang w:val="fr-FR"/>
-        </w:rPr>
-        <w:t xml:space="preserve"> dieu mercis, estoit assez en bonne disposici</w:t>
+        <w:t xml:space="preserve"> et que, la dieu mercis, estoit assez en bonne disposici</w:t>
       </w:r>
       <w:r>
         <w:rPr>
@@ -561,7 +581,18 @@
           <w:szCs w:val="24"/>
           <w:lang w:val="fr-FR"/>
         </w:rPr>
-        <w:t>2]</w:t>
+        <w:t>2</w:t>
+      </w:r>
+      <w:bookmarkStart w:id="1" w:name="_GoBack"/>
+      <w:bookmarkEnd w:id="1"/>
+      <w:r>
+        <w:rPr>
+          <w:rFonts w:ascii="Times New Roman" w:hAnsi="Times New Roman" w:cs="Times New Roman"/>
+          <w:sz w:val="24"/>
+          <w:szCs w:val="24"/>
+          <w:lang w:val="fr-FR"/>
+        </w:rPr>
+        <w:t>]</w:t>
       </w:r>
       <w:r>
         <w:rPr>
@@ -581,7 +612,7 @@
         </w:rPr>
         <w:t>Quant aux nouvelles d’</w:t>
       </w:r>
-      <w:commentRangeStart w:id="1"/>
+      <w:commentRangeStart w:id="2"/>
       <w:r>
         <w:rPr>
           <w:rFonts w:ascii="Times New Roman" w:hAnsi="Times New Roman" w:cs="Times New Roman"/>
@@ -591,12 +622,12 @@
         </w:rPr>
         <w:t>Italie</w:t>
       </w:r>
-      <w:commentRangeEnd w:id="1"/>
+      <w:commentRangeEnd w:id="2"/>
       <w:r>
         <w:rPr>
           <w:rStyle w:val="Kommentarzeichen"/>
         </w:rPr>
-        <w:commentReference w:id="1"/>
+        <w:commentReference w:id="2"/>
       </w:r>
       <w:r>
         <w:rPr>
@@ -637,7 +668,7 @@
         </w:rPr>
         <w:t xml:space="preserve"> de </w:t>
       </w:r>
-      <w:commentRangeStart w:id="2"/>
+      <w:commentRangeStart w:id="3"/>
       <w:r>
         <w:rPr>
           <w:rFonts w:ascii="Times New Roman" w:hAnsi="Times New Roman" w:cs="Times New Roman"/>
@@ -647,12 +678,12 @@
         </w:rPr>
         <w:t xml:space="preserve">Bourbon </w:t>
       </w:r>
-      <w:commentRangeEnd w:id="2"/>
+      <w:commentRangeEnd w:id="3"/>
       <w:r>
         <w:rPr>
           <w:rStyle w:val="Kommentarzeichen"/>
         </w:rPr>
-        <w:commentReference w:id="2"/>
+        <w:commentReference w:id="3"/>
       </w:r>
       <w:r>
         <w:rPr>
@@ -663,7 +694,7 @@
         </w:rPr>
         <w:t xml:space="preserve">et le </w:t>
       </w:r>
-      <w:commentRangeStart w:id="3"/>
+      <w:commentRangeStart w:id="4"/>
       <w:proofErr w:type="spellStart"/>
       <w:r>
         <w:rPr>
@@ -674,13 +705,13 @@
         </w:rPr>
         <w:t>viceroi</w:t>
       </w:r>
-      <w:commentRangeEnd w:id="3"/>
+      <w:commentRangeEnd w:id="4"/>
       <w:proofErr w:type="spellEnd"/>
       <w:r>
         <w:rPr>
           <w:rStyle w:val="Kommentarzeichen"/>
         </w:rPr>
-        <w:commentReference w:id="3"/>
+        <w:commentReference w:id="4"/>
       </w:r>
       <w:r>
         <w:rPr>
@@ -738,7 +769,7 @@
         </w:rPr>
         <w:t xml:space="preserve">Et quant à moi, je me diligente le plus que puis pour estre à </w:t>
       </w:r>
-      <w:commentRangeStart w:id="4"/>
+      <w:commentRangeStart w:id="5"/>
       <w:r>
         <w:rPr>
           <w:rFonts w:ascii="Times New Roman" w:hAnsi="Times New Roman" w:cs="Times New Roman"/>
@@ -748,12 +779,12 @@
         </w:rPr>
         <w:t>Ysbrouck</w:t>
       </w:r>
-      <w:commentRangeEnd w:id="4"/>
+      <w:commentRangeEnd w:id="5"/>
       <w:r>
         <w:rPr>
           <w:rStyle w:val="Kommentarzeichen"/>
         </w:rPr>
-        <w:commentReference w:id="4"/>
+        <w:commentReference w:id="5"/>
       </w:r>
       <w:r>
         <w:rPr>
@@ -850,7 +881,7 @@
         </w:rPr>
         <w:t xml:space="preserve">] Touchant </w:t>
       </w:r>
-      <w:commentRangeStart w:id="5"/>
+      <w:commentRangeStart w:id="6"/>
       <w:r>
         <w:rPr>
           <w:rFonts w:ascii="Times New Roman" w:hAnsi="Times New Roman" w:cs="Times New Roman"/>
@@ -860,12 +891,12 @@
         </w:rPr>
         <w:t>l’archevesque de Capua</w:t>
       </w:r>
-      <w:commentRangeEnd w:id="5"/>
+      <w:commentRangeEnd w:id="6"/>
       <w:r>
         <w:rPr>
           <w:rStyle w:val="Kommentarzeichen"/>
         </w:rPr>
-        <w:commentReference w:id="5"/>
+        <w:commentReference w:id="6"/>
       </w:r>
       <w:r>
         <w:rPr>
@@ -876,7 +907,7 @@
         </w:rPr>
         <w:t xml:space="preserve"> dont m’escripvez que l’on actend en </w:t>
       </w:r>
-      <w:commentRangeStart w:id="6"/>
+      <w:commentRangeStart w:id="7"/>
       <w:r>
         <w:rPr>
           <w:rFonts w:ascii="Times New Roman" w:hAnsi="Times New Roman" w:cs="Times New Roman"/>
@@ -886,12 +917,12 @@
         </w:rPr>
         <w:t>Angleterre</w:t>
       </w:r>
-      <w:commentRangeEnd w:id="6"/>
+      <w:commentRangeEnd w:id="7"/>
       <w:r>
         <w:rPr>
           <w:rStyle w:val="Kommentarzeichen"/>
         </w:rPr>
-        <w:commentReference w:id="6"/>
+        <w:commentReference w:id="7"/>
       </w:r>
       <w:r>
         <w:rPr>
@@ -902,7 +933,7 @@
         </w:rPr>
         <w:t xml:space="preserve">, je suis aussi bien averti de son allée illecq. Lequel a desia esté devers le </w:t>
       </w:r>
-      <w:commentRangeStart w:id="7"/>
+      <w:commentRangeStart w:id="8"/>
       <w:r>
         <w:rPr>
           <w:rFonts w:ascii="Times New Roman" w:hAnsi="Times New Roman" w:cs="Times New Roman"/>
@@ -912,12 +943,12 @@
         </w:rPr>
         <w:t>roi de France</w:t>
       </w:r>
-      <w:commentRangeEnd w:id="7"/>
+      <w:commentRangeEnd w:id="8"/>
       <w:r>
         <w:rPr>
           <w:rStyle w:val="Kommentarzeichen"/>
         </w:rPr>
-        <w:commentReference w:id="7"/>
+        <w:commentReference w:id="8"/>
       </w:r>
       <w:r>
         <w:rPr>
@@ -1014,7 +1045,7 @@
         </w:rPr>
         <w:t xml:space="preserve">Au regard de la descente des </w:t>
       </w:r>
-      <w:commentRangeStart w:id="8"/>
+      <w:commentRangeStart w:id="9"/>
       <w:r>
         <w:rPr>
           <w:rFonts w:ascii="Times New Roman" w:hAnsi="Times New Roman" w:cs="Times New Roman"/>
@@ -1024,12 +1055,12 @@
         </w:rPr>
         <w:t>Anglois</w:t>
       </w:r>
-      <w:commentRangeEnd w:id="8"/>
+      <w:commentRangeEnd w:id="9"/>
       <w:r>
         <w:rPr>
           <w:rStyle w:val="Kommentarzeichen"/>
         </w:rPr>
-        <w:commentReference w:id="8"/>
+        <w:commentReference w:id="9"/>
       </w:r>
       <w:r>
         <w:rPr>
@@ -1385,26 +1416,16 @@
         <w:t xml:space="preserve"> </w:t>
       </w:r>
       <w:r>
-        <w:t xml:space="preserve">Wie aus den Berichten Bourbons vom 30. November und </w:t>
-      </w:r>
-      <w:proofErr w:type="spellStart"/>
-      <w:r>
-        <w:t>Lannoys</w:t>
-      </w:r>
-      <w:proofErr w:type="spellEnd"/>
-      <w:r>
-        <w:t xml:space="preserve"> vom 2. Dez</w:t>
+        <w:t>Wie aus den Berichten Bourbons vom 30. November und Lannoys vom 2. Dez</w:t>
       </w:r>
       <w:r>
         <w:t xml:space="preserve">ember an K, beide aus </w:t>
       </w:r>
       <w:commentRangeStart w:id="11"/>
-      <w:proofErr w:type="spellStart"/>
       <w:r>
         <w:t>Soncino</w:t>
       </w:r>
       <w:commentRangeEnd w:id="11"/>
-      <w:proofErr w:type="spellEnd"/>
       <w:r>
         <w:rPr>
           <w:rStyle w:val="Kommentarzeichen"/>
@@ -1421,15 +1442,7 @@
         <w:t>Wien, St.-</w:t>
       </w:r>
       <w:r>
-        <w:t xml:space="preserve">A. </w:t>
-      </w:r>
-      <w:proofErr w:type="spellStart"/>
-      <w:r>
-        <w:t>Belgica</w:t>
-      </w:r>
-      <w:proofErr w:type="spellEnd"/>
-      <w:r>
-        <w:t xml:space="preserve"> PA 91 Orig.), hervor</w:t>
+        <w:t>A. Belgica PA 91 Orig.), hervor</w:t>
       </w:r>
       <w:r>
         <w:t>geht, stand F mit beiden in Verkehr und sandte i</w:t>
@@ -1459,14 +1472,9 @@
       </w:r>
       <w:commentRangeStart w:id="13"/>
       <w:r>
-        <w:t xml:space="preserve">Alonso de </w:t>
-      </w:r>
-      <w:proofErr w:type="spellStart"/>
-      <w:r>
-        <w:t>Meneses</w:t>
+        <w:t>Alonso de Meneses</w:t>
       </w:r>
       <w:commentRangeEnd w:id="13"/>
-      <w:proofErr w:type="spellEnd"/>
       <w:r>
         <w:rPr>
           <w:rStyle w:val="Kommentarzeichen"/>
@@ -1477,15 +1485,7 @@
         <w:commentReference w:id="13"/>
       </w:r>
       <w:r>
-        <w:t xml:space="preserve">. Im </w:t>
-      </w:r>
-      <w:proofErr w:type="gramStart"/>
-      <w:r>
-        <w:t>übrigen</w:t>
-      </w:r>
-      <w:proofErr w:type="gramEnd"/>
-      <w:r>
-        <w:t xml:space="preserve"> vgl. Nr. </w:t>
+        <w:t xml:space="preserve">. Im übrigen vgl. Nr. </w:t>
       </w:r>
       <w:r>
         <w:t>A</w:t>
@@ -1657,7 +1657,7 @@
 </file>
 
 <file path=word/comments.xml><?xml version="1.0" encoding="utf-8"?>
-<w:comments xmlns:wpc="http://schemas.microsoft.com/office/word/2010/wordprocessingCanvas" xmlns:mc="http://schemas.openxmlformats.org/markup-compatibility/2006" xmlns:o="urn:schemas-microsoft-com:office:office" xmlns:r="http://schemas.openxmlformats.org/officeDocument/2006/relationships" xmlns:m="http://schemas.openxmlformats.org/officeDocument/2006/math" xmlns:v="urn:schemas-microsoft-com:vml" xmlns:wp14="http://schemas.microsoft.com/office/word/2010/wordprocessingDrawing" xmlns:wp="http://schemas.openxmlformats.org/drawingml/2006/wordprocessingDrawing" xmlns:w10="urn:schemas-microsoft-com:office:word" xmlns:w="http://schemas.openxmlformats.org/wordprocessingml/2006/main" xmlns:w14="http://schemas.microsoft.com/office/word/2010/wordml" xmlns:w15="http://schemas.microsoft.com/office/word/2012/wordml" xmlns:wpg="http://schemas.microsoft.com/office/word/2010/wordprocessingGroup" xmlns:wpi="http://schemas.microsoft.com/office/word/2010/wordprocessingInk" xmlns:wne="http://schemas.microsoft.com/office/word/2006/wordml" xmlns:wps="http://schemas.microsoft.com/office/word/2010/wordprocessingShape" mc:Ignorable="w14 w15 wp14">
+<w:comments xmlns:wpc="http://schemas.microsoft.com/office/word/2010/wordprocessingCanvas" xmlns:cx="http://schemas.microsoft.com/office/drawing/2014/chartex" xmlns:cx1="http://schemas.microsoft.com/office/drawing/2015/9/8/chartex" xmlns:mc="http://schemas.openxmlformats.org/markup-compatibility/2006" xmlns:o="urn:schemas-microsoft-com:office:office" xmlns:r="http://schemas.openxmlformats.org/officeDocument/2006/relationships" xmlns:m="http://schemas.openxmlformats.org/officeDocument/2006/math" xmlns:v="urn:schemas-microsoft-com:vml" xmlns:wp14="http://schemas.microsoft.com/office/word/2010/wordprocessingDrawing" xmlns:wp="http://schemas.openxmlformats.org/drawingml/2006/wordprocessingDrawing" xmlns:w10="urn:schemas-microsoft-com:office:word" xmlns:w="http://schemas.openxmlformats.org/wordprocessingml/2006/main" xmlns:w14="http://schemas.microsoft.com/office/word/2010/wordml" xmlns:w15="http://schemas.microsoft.com/office/word/2012/wordml" xmlns:w16se="http://schemas.microsoft.com/office/word/2015/wordml/symex" xmlns:wpg="http://schemas.microsoft.com/office/word/2010/wordprocessingGroup" xmlns:wpi="http://schemas.microsoft.com/office/word/2010/wordprocessingInk" xmlns:wne="http://schemas.microsoft.com/office/word/2006/wordml" xmlns:wps="http://schemas.microsoft.com/office/word/2010/wordprocessingShape" mc:Ignorable="w14 w15 w16se wp14">
   <w:comment w:id="0" w:author="Abel Laura" w:date="2017-11-23T12:48:00Z" w:initials="AL">
     <w:p>
       <w:pPr>
@@ -1677,7 +1677,7 @@
       </w:r>
     </w:p>
   </w:comment>
-  <w:comment w:id="1" w:author="Abel Laura" w:date="2017-11-23T12:48:00Z" w:initials="AL">
+  <w:comment w:id="2" w:author="Abel Laura" w:date="2017-11-23T12:48:00Z" w:initials="AL">
     <w:p>
       <w:pPr>
         <w:pStyle w:val="Kommentartext"/>
@@ -1693,22 +1693,6 @@
       </w:r>
       <w:r>
         <w:t>: Italien</w:t>
-      </w:r>
-    </w:p>
-  </w:comment>
-  <w:comment w:id="2" w:author="Abel Laura" w:date="2017-11-09T14:48:00Z" w:initials="AL">
-    <w:p>
-      <w:pPr>
-        <w:pStyle w:val="Kommentartext"/>
-      </w:pPr>
-      <w:r>
-        <w:rPr>
-          <w:rStyle w:val="Kommentarzeichen"/>
-        </w:rPr>
-        <w:annotationRef/>
-      </w:r>
-      <w:r>
-        <w:t>P: Bourbon</w:t>
       </w:r>
     </w:p>
   </w:comment>
@@ -1724,13 +1708,8 @@
         <w:annotationRef/>
       </w:r>
       <w:r>
-        <w:t xml:space="preserve">P: </w:t>
-      </w:r>
-      <w:proofErr w:type="spellStart"/>
-      <w:r>
-        <w:t>Lannoy</w:t>
-      </w:r>
-      <w:proofErr w:type="spellEnd"/>
+        <w:t>P: Bourbon</w:t>
+      </w:r>
     </w:p>
   </w:comment>
   <w:comment w:id="4" w:author="Abel Laura" w:date="2017-11-09T14:48:00Z" w:initials="AL">
@@ -1745,23 +1724,23 @@
         <w:annotationRef/>
       </w:r>
       <w:r>
+        <w:t>P: Lannoy</w:t>
+      </w:r>
+    </w:p>
+  </w:comment>
+  <w:comment w:id="5" w:author="Abel Laura" w:date="2017-11-09T14:48:00Z" w:initials="AL">
+    <w:p>
+      <w:pPr>
+        <w:pStyle w:val="Kommentartext"/>
+      </w:pPr>
+      <w:r>
+        <w:rPr>
+          <w:rStyle w:val="Kommentarzeichen"/>
+        </w:rPr>
+        <w:annotationRef/>
+      </w:r>
+      <w:r>
         <w:t>O: Innsbruck</w:t>
-      </w:r>
-    </w:p>
-  </w:comment>
-  <w:comment w:id="5" w:author="Abel Laura" w:date="2017-11-09T14:49:00Z" w:initials="AL">
-    <w:p>
-      <w:pPr>
-        <w:pStyle w:val="Kommentartext"/>
-      </w:pPr>
-      <w:r>
-        <w:rPr>
-          <w:rStyle w:val="Kommentarzeichen"/>
-        </w:rPr>
-        <w:annotationRef/>
-      </w:r>
-      <w:r>
-        <w:t>P: Schönberg, Nikolaus von</w:t>
       </w:r>
     </w:p>
   </w:comment>
@@ -1769,9 +1748,6 @@
     <w:p>
       <w:pPr>
         <w:pStyle w:val="Kommentartext"/>
-        <w:rPr>
-          <w:lang w:val="pt-BR"/>
-        </w:rPr>
       </w:pPr>
       <w:r>
         <w:rPr>
@@ -1780,19 +1756,8 @@
         <w:annotationRef/>
       </w:r>
       <w:r>
-        <w:rPr>
-          <w:lang w:val="pt-BR"/>
-        </w:rPr>
-        <w:t xml:space="preserve">O: </w:t>
-      </w:r>
-      <w:proofErr w:type="spellStart"/>
-      <w:r>
-        <w:rPr>
-          <w:lang w:val="pt-BR"/>
-        </w:rPr>
-        <w:t>England</w:t>
-      </w:r>
-      <w:proofErr w:type="spellEnd"/>
+        <w:t>P: Schönberg, Nikolaus von</w:t>
+      </w:r>
     </w:p>
   </w:comment>
   <w:comment w:id="7" w:author="Abel Laura" w:date="2017-11-09T14:49:00Z" w:initials="AL">
@@ -1800,7 +1765,7 @@
       <w:pPr>
         <w:pStyle w:val="Kommentartext"/>
         <w:rPr>
-          <w:lang w:val="pt-BR"/>
+          <w:lang w:val="en-US"/>
         </w:rPr>
       </w:pPr>
       <w:r>
@@ -1811,9 +1776,15 @@
       </w:r>
       <w:r>
         <w:rPr>
-          <w:lang w:val="pt-BR"/>
-        </w:rPr>
-        <w:t>P: Franz I.</w:t>
+          <w:lang w:val="en-US"/>
+        </w:rPr>
+        <w:t>S</w:t>
+      </w:r>
+      <w:r>
+        <w:rPr>
+          <w:lang w:val="en-US"/>
+        </w:rPr>
+        <w:t>: England</w:t>
       </w:r>
     </w:p>
   </w:comment>
@@ -1822,7 +1793,7 @@
       <w:pPr>
         <w:pStyle w:val="Kommentartext"/>
         <w:rPr>
-          <w:lang w:val="pt-BR"/>
+          <w:lang w:val="en-US"/>
         </w:rPr>
       </w:pPr>
       <w:r>
@@ -1833,15 +1804,35 @@
       </w:r>
       <w:r>
         <w:rPr>
-          <w:lang w:val="pt-BR"/>
-        </w:rPr>
-        <w:t>O</w:t>
-      </w:r>
-      <w:bookmarkStart w:id="9" w:name="_GoBack"/>
-      <w:bookmarkEnd w:id="9"/>
-      <w:r>
-        <w:rPr>
-          <w:lang w:val="pt-BR"/>
+          <w:lang w:val="en-US"/>
+        </w:rPr>
+        <w:t>P: Franz I.</w:t>
+      </w:r>
+    </w:p>
+  </w:comment>
+  <w:comment w:id="9" w:author="Abel Laura" w:date="2017-11-09T14:49:00Z" w:initials="AL">
+    <w:p>
+      <w:pPr>
+        <w:pStyle w:val="Kommentartext"/>
+        <w:rPr>
+          <w:lang w:val="en-US"/>
+        </w:rPr>
+      </w:pPr>
+      <w:r>
+        <w:rPr>
+          <w:rStyle w:val="Kommentarzeichen"/>
+        </w:rPr>
+        <w:annotationRef/>
+      </w:r>
+      <w:r>
+        <w:rPr>
+          <w:lang w:val="en-US"/>
+        </w:rPr>
+        <w:t>S</w:t>
+      </w:r>
+      <w:r>
+        <w:rPr>
+          <w:lang w:val="en-US"/>
         </w:rPr>
         <w:t>: England</w:t>
       </w:r>
@@ -1852,7 +1843,7 @@
       <w:pPr>
         <w:pStyle w:val="Kommentartext"/>
         <w:rPr>
-          <w:lang w:val="pt-BR"/>
+          <w:lang w:val="en-US"/>
         </w:rPr>
       </w:pPr>
       <w:r>
@@ -1863,9 +1854,15 @@
       </w:r>
       <w:r>
         <w:rPr>
-          <w:lang w:val="pt-BR"/>
-        </w:rPr>
-        <w:t>O: Salzburg</w:t>
+          <w:lang w:val="en-US"/>
+        </w:rPr>
+        <w:t>S</w:t>
+      </w:r>
+      <w:r>
+        <w:rPr>
+          <w:lang w:val="en-US"/>
+        </w:rPr>
+        <w:t>: Salzburg</w:t>
       </w:r>
     </w:p>
   </w:comment>
@@ -1887,8 +1884,16 @@
         <w:rPr>
           <w:lang w:val="pt-BR"/>
         </w:rPr>
-        <w:t>O: Soncino</w:t>
-      </w:r>
+        <w:t xml:space="preserve">O: </w:t>
+      </w:r>
+      <w:proofErr w:type="spellStart"/>
+      <w:r>
+        <w:rPr>
+          <w:lang w:val="pt-BR"/>
+        </w:rPr>
+        <w:t>Soncino</w:t>
+      </w:r>
+      <w:proofErr w:type="spellEnd"/>
     </w:p>
   </w:comment>
   <w:comment w:id="12" w:author="Abel Laura" w:date="2017-11-09T14:51:00Z" w:initials="AL">
@@ -1909,8 +1914,22 @@
         <w:rPr>
           <w:lang w:val="pt-BR"/>
         </w:rPr>
-        <w:t>O: Lombardei</w:t>
-      </w:r>
+        <w:t>S</w:t>
+      </w:r>
+      <w:r>
+        <w:rPr>
+          <w:lang w:val="pt-BR"/>
+        </w:rPr>
+        <w:t xml:space="preserve">: </w:t>
+      </w:r>
+      <w:proofErr w:type="spellStart"/>
+      <w:r>
+        <w:rPr>
+          <w:lang w:val="pt-BR"/>
+        </w:rPr>
+        <w:t>Lombardei</w:t>
+      </w:r>
+      <w:proofErr w:type="spellEnd"/>
     </w:p>
   </w:comment>
   <w:comment w:id="13" w:author="Abel Laura" w:date="2017-11-09T14:51:00Z" w:initials="AL">
@@ -1977,7 +1996,7 @@
       </w:r>
       <w:proofErr w:type="spellEnd"/>
       <w:r>
-        <w:t>, Gian Matteo, Bischof von Verona, päpstlicher Datar</w:t>
+        <w:t>, Gian Matteo, Bischof von Verona</w:t>
       </w:r>
     </w:p>
   </w:comment>
@@ -1985,7 +2004,7 @@
 </file>
 
 <file path=word/commentsExtended.xml><?xml version="1.0" encoding="utf-8"?>
-<w15:commentsEx xmlns:wpc="http://schemas.microsoft.com/office/word/2010/wordprocessingCanvas" xmlns:mc="http://schemas.openxmlformats.org/markup-compatibility/2006" xmlns:o="urn:schemas-microsoft-com:office:office" xmlns:r="http://schemas.openxmlformats.org/officeDocument/2006/relationships" xmlns:m="http://schemas.openxmlformats.org/officeDocument/2006/math" xmlns:v="urn:schemas-microsoft-com:vml" xmlns:wp14="http://schemas.microsoft.com/office/word/2010/wordprocessingDrawing" xmlns:wp="http://schemas.openxmlformats.org/drawingml/2006/wordprocessingDrawing" xmlns:w10="urn:schemas-microsoft-com:office:word" xmlns:w="http://schemas.openxmlformats.org/wordprocessingml/2006/main" xmlns:w14="http://schemas.microsoft.com/office/word/2010/wordml" xmlns:w15="http://schemas.microsoft.com/office/word/2012/wordml" xmlns:wpg="http://schemas.microsoft.com/office/word/2010/wordprocessingGroup" xmlns:wpi="http://schemas.microsoft.com/office/word/2010/wordprocessingInk" xmlns:wne="http://schemas.microsoft.com/office/word/2006/wordml" xmlns:wps="http://schemas.microsoft.com/office/word/2010/wordprocessingShape" mc:Ignorable="w14 w15 wp14">
+<w15:commentsEx xmlns:wpc="http://schemas.microsoft.com/office/word/2010/wordprocessingCanvas" xmlns:cx="http://schemas.microsoft.com/office/drawing/2014/chartex" xmlns:cx1="http://schemas.microsoft.com/office/drawing/2015/9/8/chartex" xmlns:mc="http://schemas.openxmlformats.org/markup-compatibility/2006" xmlns:o="urn:schemas-microsoft-com:office:office" xmlns:r="http://schemas.openxmlformats.org/officeDocument/2006/relationships" xmlns:m="http://schemas.openxmlformats.org/officeDocument/2006/math" xmlns:v="urn:schemas-microsoft-com:vml" xmlns:wp14="http://schemas.microsoft.com/office/word/2010/wordprocessingDrawing" xmlns:wp="http://schemas.openxmlformats.org/drawingml/2006/wordprocessingDrawing" xmlns:w10="urn:schemas-microsoft-com:office:word" xmlns:w="http://schemas.openxmlformats.org/wordprocessingml/2006/main" xmlns:w14="http://schemas.microsoft.com/office/word/2010/wordml" xmlns:w15="http://schemas.microsoft.com/office/word/2012/wordml" xmlns:w16se="http://schemas.microsoft.com/office/word/2015/wordml/symex" xmlns:wpg="http://schemas.microsoft.com/office/word/2010/wordprocessingGroup" xmlns:wpi="http://schemas.microsoft.com/office/word/2010/wordprocessingInk" xmlns:wne="http://schemas.microsoft.com/office/word/2006/wordml" xmlns:wps="http://schemas.microsoft.com/office/word/2010/wordprocessingShape" mc:Ignorable="w14 w15 w16se wp14">
   <w15:commentEx w15:paraId="3A06FB96" w15:done="0"/>
   <w15:commentEx w15:paraId="38EE8342" w15:done="0"/>
   <w15:commentEx w15:paraId="312E5351" w15:done="0"/>
@@ -2004,8 +2023,28 @@
 </w15:commentsEx>
 </file>
 
+<file path=word/commentsIds.xml><?xml version="1.0" encoding="utf-8"?>
+<w16cid:commentsIds xmlns:wpc="http://schemas.microsoft.com/office/word/2010/wordprocessingCanvas" xmlns:cx="http://schemas.microsoft.com/office/drawing/2014/chartex" xmlns:cx1="http://schemas.microsoft.com/office/drawing/2015/9/8/chartex" xmlns:cx2="http://schemas.microsoft.com/office/drawing/2015/10/21/chartex" xmlns:cx3="http://schemas.microsoft.com/office/drawing/2016/5/9/chartex" xmlns:cx4="http://schemas.microsoft.com/office/drawing/2016/5/10/chartex" xmlns:cx5="http://schemas.microsoft.com/office/drawing/2016/5/11/chartex" xmlns:cx6="http://schemas.microsoft.com/office/drawing/2016/5/12/chartex" xmlns:cx7="http://schemas.microsoft.com/office/drawing/2016/5/13/chartex" xmlns:cx8="http://schemas.microsoft.com/office/drawing/2016/5/14/chartex" xmlns:mc="http://schemas.openxmlformats.org/markup-compatibility/2006" xmlns:aink="http://schemas.microsoft.com/office/drawing/2016/ink" xmlns:am3d="http://schemas.microsoft.com/office/drawing/2017/model3d" xmlns:o="urn:schemas-microsoft-com:office:office" xmlns:r="http://schemas.openxmlformats.org/officeDocument/2006/relationships" xmlns:m="http://schemas.openxmlformats.org/officeDocument/2006/math" xmlns:v="urn:schemas-microsoft-com:vml" xmlns:wp14="http://schemas.microsoft.com/office/word/2010/wordprocessingDrawing" xmlns:wp="http://schemas.openxmlformats.org/drawingml/2006/wordprocessingDrawing" xmlns:w10="urn:schemas-microsoft-com:office:word" xmlns:w="http://schemas.openxmlformats.org/wordprocessingml/2006/main" xmlns:w14="http://schemas.microsoft.com/office/word/2010/wordml" xmlns:w15="http://schemas.microsoft.com/office/word/2012/wordml" xmlns:w16cex="http://schemas.microsoft.com/office/word/2018/wordml/cex" xmlns:w16cid="http://schemas.microsoft.com/office/word/2016/wordml/cid" xmlns:w16="http://schemas.microsoft.com/office/word/2018/wordml" xmlns:w16se="http://schemas.microsoft.com/office/word/2015/wordml/symex" xmlns:wpg="http://schemas.microsoft.com/office/word/2010/wordprocessingGroup" xmlns:wpi="http://schemas.microsoft.com/office/word/2010/wordprocessingInk" xmlns:wne="http://schemas.microsoft.com/office/word/2006/wordml" xmlns:wps="http://schemas.microsoft.com/office/word/2010/wordprocessingShape" mc:Ignorable="w14 w15 w16se w16cid w16 w16cex wp14">
+  <w16cid:commentId w16cid:paraId="3A06FB96" w16cid:durableId="237EAFCE"/>
+  <w16cid:commentId w16cid:paraId="38EE8342" w16cid:durableId="237EAFCF"/>
+  <w16cid:commentId w16cid:paraId="312E5351" w16cid:durableId="237EAFD0"/>
+  <w16cid:commentId w16cid:paraId="593F2A2F" w16cid:durableId="237EAFD1"/>
+  <w16cid:commentId w16cid:paraId="67422C28" w16cid:durableId="237EAFD2"/>
+  <w16cid:commentId w16cid:paraId="70A4E7A0" w16cid:durableId="237EAFD3"/>
+  <w16cid:commentId w16cid:paraId="0156D0F3" w16cid:durableId="237EAFD4"/>
+  <w16cid:commentId w16cid:paraId="7A9ABC70" w16cid:durableId="237EAFD5"/>
+  <w16cid:commentId w16cid:paraId="1D3BFD71" w16cid:durableId="237EAFD6"/>
+  <w16cid:commentId w16cid:paraId="21769485" w16cid:durableId="237EAFD7"/>
+  <w16cid:commentId w16cid:paraId="5D2C7C32" w16cid:durableId="237EAFD8"/>
+  <w16cid:commentId w16cid:paraId="0EA567C1" w16cid:durableId="237EAFD9"/>
+  <w16cid:commentId w16cid:paraId="7A8A0591" w16cid:durableId="237EAFDA"/>
+  <w16cid:commentId w16cid:paraId="1C047D32" w16cid:durableId="237EAFDB"/>
+  <w16cid:commentId w16cid:paraId="7343A1D5" w16cid:durableId="237EAFDC"/>
+</w16cid:commentsIds>
+</file>
+
 <file path=word/styles.xml><?xml version="1.0" encoding="utf-8"?>
-<w:styles xmlns:mc="http://schemas.openxmlformats.org/markup-compatibility/2006" xmlns:r="http://schemas.openxmlformats.org/officeDocument/2006/relationships" xmlns:w="http://schemas.openxmlformats.org/wordprocessingml/2006/main" xmlns:w14="http://schemas.microsoft.com/office/word/2010/wordml" xmlns:w15="http://schemas.microsoft.com/office/word/2012/wordml" mc:Ignorable="w14 w15">
+<w:styles xmlns:mc="http://schemas.openxmlformats.org/markup-compatibility/2006" xmlns:r="http://schemas.openxmlformats.org/officeDocument/2006/relationships" xmlns:w="http://schemas.openxmlformats.org/wordprocessingml/2006/main" xmlns:w14="http://schemas.microsoft.com/office/word/2010/wordml" xmlns:w15="http://schemas.microsoft.com/office/word/2012/wordml" xmlns:w16se="http://schemas.microsoft.com/office/word/2015/wordml/symex" mc:Ignorable="w14 w15 w16se">
   <w:docDefaults>
     <w:rPrDefault>
       <w:rPr>
